--- a/Chinese/前鼻音与后鼻音.docx
+++ b/Chinese/前鼻音与后鼻音.docx
@@ -1084,6 +1084,16 @@
                 <w:szCs w:val="28"/>
               </w:rPr>
             </w:pPr>
+            <w:r>
+              <w:rPr>
+                <w:rFonts w:ascii="苹方 常规" w:eastAsia="苹方 常规" w:hAnsi="苹方 常规" w:cs="苹方 常规" w:hint="eastAsia"/>
+                <w:b/>
+                <w:bCs/>
+                <w:sz w:val="28"/>
+                <w:szCs w:val="28"/>
+              </w:rPr>
+              <w:t>亲</w:t>
+            </w:r>
           </w:p>
         </w:tc>
         <w:tc>
@@ -1102,6 +1112,28 @@
                 <w:szCs w:val="28"/>
               </w:rPr>
             </w:pPr>
+            <w:proofErr w:type="spellStart"/>
+            <w:r>
+              <w:rPr>
+                <w:rFonts w:ascii="苹方 常规" w:eastAsia="苹方 常规" w:hAnsi="苹方 常规" w:cs="苹方 常规" w:hint="eastAsia"/>
+                <w:b/>
+                <w:bCs/>
+                <w:sz w:val="28"/>
+                <w:szCs w:val="28"/>
+              </w:rPr>
+              <w:t>q</w:t>
+            </w:r>
+            <w:r>
+              <w:rPr>
+                <w:rFonts w:ascii="苹方 常规" w:eastAsia="苹方 常规" w:hAnsi="苹方 常规" w:cs="苹方 常规"/>
+                <w:b/>
+                <w:bCs/>
+                <w:sz w:val="28"/>
+                <w:szCs w:val="28"/>
+              </w:rPr>
+              <w:t>in</w:t>
+            </w:r>
+            <w:proofErr w:type="spellEnd"/>
           </w:p>
         </w:tc>
         <w:tc>
@@ -1119,6 +1151,14 @@
                 <w:szCs w:val="28"/>
               </w:rPr>
             </w:pPr>
+            <w:r>
+              <w:rPr>
+                <w:rFonts w:ascii="苹方 常规" w:eastAsia="苹方 常规" w:hAnsi="苹方 常规" w:cs="苹方 常规" w:hint="eastAsia"/>
+                <w:sz w:val="28"/>
+                <w:szCs w:val="28"/>
+              </w:rPr>
+              <w:t>亲嘴</w:t>
+            </w:r>
           </w:p>
         </w:tc>
         <w:tc>
@@ -1137,19 +1177,27 @@
             </w:pPr>
             <w:r>
               <w:rPr>
-                <w:rFonts w:ascii="苹方 常规" w:eastAsia="苹方 常规" w:hAnsi="苹方 常规" w:cs="苹方 常规" w:hint="eastAsia"/>
-                <w:sz w:val="28"/>
-                <w:szCs w:val="28"/>
-              </w:rPr>
-              <w:t xml:space="preserve"> →</w:t>
-            </w:r>
-            <w:r>
-              <w:rPr>
-                <w:rFonts w:ascii="苹方 常规" w:eastAsia="苹方 常规" w:hAnsi="苹方 常规" w:cs="苹方 常规"/>
-                <w:sz w:val="28"/>
-                <w:szCs w:val="28"/>
-              </w:rPr>
-              <w:t xml:space="preserve"> </w:t>
+                <w:rFonts w:ascii="苹方 常规" w:eastAsia="苹方 常规" w:hAnsi="苹方 常规" w:cs="苹方 常规"/>
+                <w:sz w:val="28"/>
+                <w:szCs w:val="28"/>
+              </w:rPr>
+              <w:t>k</w:t>
+            </w:r>
+            <w:r>
+              <w:rPr>
+                <w:rFonts w:ascii="苹方 常规" w:eastAsia="苹方 常规" w:hAnsi="苹方 常规" w:cs="苹方 常规" w:hint="eastAsia"/>
+                <w:sz w:val="28"/>
+                <w:szCs w:val="28"/>
+              </w:rPr>
+              <w:t>i</w:t>
+            </w:r>
+            <w:r>
+              <w:rPr>
+                <w:rFonts w:ascii="苹方 常规" w:eastAsia="苹方 常规" w:hAnsi="苹方 常规" w:cs="苹方 常规"/>
+                <w:sz w:val="28"/>
+                <w:szCs w:val="28"/>
+              </w:rPr>
+              <w:t>ss</w:t>
             </w:r>
           </w:p>
         </w:tc>
@@ -1171,6 +1219,16 @@
                 <w:szCs w:val="28"/>
               </w:rPr>
             </w:pPr>
+            <w:r>
+              <w:rPr>
+                <w:rFonts w:ascii="苹方 常规" w:eastAsia="苹方 常规" w:hAnsi="苹方 常规" w:cs="苹方 常规" w:hint="eastAsia"/>
+                <w:b/>
+                <w:bCs/>
+                <w:sz w:val="28"/>
+                <w:szCs w:val="28"/>
+              </w:rPr>
+              <w:t>轻</w:t>
+            </w:r>
           </w:p>
         </w:tc>
         <w:tc>
@@ -1189,6 +1247,28 @@
                 <w:szCs w:val="28"/>
               </w:rPr>
             </w:pPr>
+            <w:proofErr w:type="spellStart"/>
+            <w:r>
+              <w:rPr>
+                <w:rFonts w:ascii="苹方 常规" w:eastAsia="苹方 常规" w:hAnsi="苹方 常规" w:cs="苹方 常规" w:hint="eastAsia"/>
+                <w:b/>
+                <w:bCs/>
+                <w:sz w:val="28"/>
+                <w:szCs w:val="28"/>
+              </w:rPr>
+              <w:t>q</w:t>
+            </w:r>
+            <w:r>
+              <w:rPr>
+                <w:rFonts w:ascii="苹方 常规" w:eastAsia="苹方 常规" w:hAnsi="苹方 常规" w:cs="苹方 常规"/>
+                <w:b/>
+                <w:bCs/>
+                <w:sz w:val="28"/>
+                <w:szCs w:val="28"/>
+              </w:rPr>
+              <w:t>ing</w:t>
+            </w:r>
+            <w:proofErr w:type="spellEnd"/>
           </w:p>
         </w:tc>
         <w:tc>
@@ -1206,6 +1286,14 @@
                 <w:szCs w:val="28"/>
               </w:rPr>
             </w:pPr>
+            <w:r>
+              <w:rPr>
+                <w:rFonts w:ascii="苹方 常规" w:eastAsia="苹方 常规" w:hAnsi="苹方 常规" w:cs="苹方 常规" w:hint="eastAsia"/>
+                <w:sz w:val="28"/>
+                <w:szCs w:val="28"/>
+              </w:rPr>
+              <w:t>很轻</w:t>
+            </w:r>
           </w:p>
         </w:tc>
         <w:tc>
@@ -1228,7 +1316,23 @@
                 <w:sz w:val="28"/>
                 <w:szCs w:val="28"/>
               </w:rPr>
-              <w:t xml:space="preserve"> → </w:t>
+              <w:t>l</w:t>
+            </w:r>
+            <w:r>
+              <w:rPr>
+                <w:rFonts w:ascii="苹方 常规" w:eastAsia="苹方 常规" w:hAnsi="苹方 常规" w:cs="苹方 常规"/>
+                <w:sz w:val="28"/>
+                <w:szCs w:val="28"/>
+              </w:rPr>
+              <w:t>ight</w:t>
+            </w:r>
+            <w:r>
+              <w:rPr>
+                <w:rFonts w:ascii="苹方 常规" w:eastAsia="苹方 常规" w:hAnsi="苹方 常规" w:cs="苹方 常规" w:hint="eastAsia"/>
+                <w:sz w:val="28"/>
+                <w:szCs w:val="28"/>
+              </w:rPr>
+              <w:t xml:space="preserve"> </w:t>
             </w:r>
           </w:p>
         </w:tc>
@@ -1260,18 +1364,38 @@
               </w:rPr>
               <w:t>Note:</w:t>
             </w:r>
-          </w:p>
-          <w:p>
-            <w:pPr>
-              <w:spacing w:line="480" w:lineRule="auto"/>
-              <w:rPr>
-                <w:rFonts w:ascii="苹方 常规" w:eastAsia="苹方 常规" w:hAnsi="苹方 常规" w:cs="苹方 常规"/>
-                <w:b/>
-                <w:bCs/>
-                <w:sz w:val="28"/>
-                <w:szCs w:val="28"/>
-              </w:rPr>
-            </w:pPr>
+            <w:r>
+              <w:rPr>
+                <w:rFonts w:eastAsia="苹方 常规" w:cstheme="minorHAnsi"/>
+                <w:bCs/>
+                <w:i/>
+                <w:color w:val="808080" w:themeColor="background1" w:themeShade="80"/>
+                <w:szCs w:val="21"/>
+              </w:rPr>
+              <w:t xml:space="preserve"> </w:t>
+            </w:r>
+            <w:r>
+              <w:rPr>
+                <w:rFonts w:eastAsia="苹方 常规" w:cstheme="minorHAnsi" w:hint="eastAsia"/>
+                <w:bCs/>
+                <w:szCs w:val="21"/>
+              </w:rPr>
+              <w:t>妈妈轻轻地亲了我一下</w:t>
+            </w:r>
+          </w:p>
+          <w:p>
+            <w:pPr>
+              <w:spacing w:line="480" w:lineRule="auto"/>
+              <w:rPr>
+                <w:rFonts w:ascii="苹方 常规" w:eastAsia="苹方 常规" w:hAnsi="苹方 常规" w:cs="苹方 常规"/>
+                <w:b/>
+                <w:bCs/>
+                <w:sz w:val="28"/>
+                <w:szCs w:val="28"/>
+              </w:rPr>
+            </w:pPr>
+            <w:bookmarkStart w:id="0" w:name="_GoBack"/>
+            <w:bookmarkEnd w:id="0"/>
           </w:p>
         </w:tc>
       </w:tr>
@@ -1423,8 +1547,6 @@
               </w:rPr>
               <w:t>vercast</w:t>
             </w:r>
-            <w:bookmarkStart w:id="0" w:name="_GoBack"/>
-            <w:bookmarkEnd w:id="0"/>
             <w:r>
               <w:rPr>
                 <w:rFonts w:ascii="苹方 常规" w:eastAsia="苹方 常规" w:hAnsi="苹方 常规" w:cs="苹方 常规"/>
@@ -2464,13 +2586,7 @@
         </w:tc>
       </w:tr>
     </w:tbl>
-    <w:p>
-      <w:pPr>
-        <w:rPr>
-          <w:rFonts w:hint="eastAsia"/>
-        </w:rPr>
-      </w:pPr>
-    </w:p>
+    <w:p/>
     <w:sectPr>
       <w:headerReference w:type="default" r:id="rId7"/>
       <w:footerReference w:type="default" r:id="rId8"/>
